--- a/Tabelle der Fremdleisung.docx
+++ b/Tabelle der Fremdleisung.docx
@@ -7,15 +7,7 @@
         <w:pStyle w:val="Titel"/>
       </w:pPr>
       <w:r>
-        <w:t xml:space="preserve">Tabelle der </w:t>
-      </w:r>
-      <w:proofErr w:type="spellStart"/>
-      <w:r>
-        <w:t>Fremdleisung</w:t>
-      </w:r>
-      <w:proofErr w:type="spellEnd"/>
-      <w:r>
-        <w:t>:</w:t>
+        <w:t>Tabelle der Fremdleisung:</w:t>
       </w:r>
     </w:p>
     <w:p>
@@ -35,23 +27,7 @@
           <w:sz w:val="32"/>
           <w:szCs w:val="32"/>
         </w:rPr>
-        <w:t xml:space="preserve">In </w:t>
-      </w:r>
-      <w:proofErr w:type="spellStart"/>
-      <w:r>
-        <w:rPr>
-          <w:sz w:val="32"/>
-          <w:szCs w:val="32"/>
-        </w:rPr>
-        <w:t>Button.vue</w:t>
-      </w:r>
-      <w:proofErr w:type="spellEnd"/>
-      <w:r>
-        <w:rPr>
-          <w:sz w:val="32"/>
-          <w:szCs w:val="32"/>
-        </w:rPr>
-        <w:t xml:space="preserve">: Animation von </w:t>
+        <w:t xml:space="preserve">In Button.vue: Animation von </w:t>
       </w:r>
       <w:hyperlink r:id="rId5" w:history="1">
         <w:r>
@@ -81,23 +57,7 @@
           <w:sz w:val="32"/>
           <w:szCs w:val="32"/>
         </w:rPr>
-        <w:t xml:space="preserve">In </w:t>
-      </w:r>
-      <w:proofErr w:type="spellStart"/>
-      <w:r>
-        <w:rPr>
-          <w:sz w:val="32"/>
-          <w:szCs w:val="32"/>
-        </w:rPr>
-        <w:t>Button.vue</w:t>
-      </w:r>
-      <w:proofErr w:type="spellEnd"/>
-      <w:r>
-        <w:rPr>
-          <w:sz w:val="32"/>
-          <w:szCs w:val="32"/>
-        </w:rPr>
-        <w:t xml:space="preserve">: Die Buttons von </w:t>
+        <w:t xml:space="preserve">In Button.vue: Die Buttons von </w:t>
       </w:r>
       <w:hyperlink r:id="rId6" w:history="1">
         <w:r>
@@ -114,17 +74,8 @@
           <w:sz w:val="32"/>
           <w:szCs w:val="32"/>
         </w:rPr>
-        <w:t xml:space="preserve"> </w:t>
-      </w:r>
-      <w:proofErr w:type="spellStart"/>
-      <w:r>
-        <w:rPr>
-          <w:sz w:val="32"/>
-          <w:szCs w:val="32"/>
-        </w:rPr>
-        <w:t>zusammengabut</w:t>
-      </w:r>
-      <w:proofErr w:type="spellEnd"/>
+        <w:t xml:space="preserve"> zusammengabut</w:t>
+      </w:r>
     </w:p>
     <w:p>
       <w:pPr>
@@ -143,23 +94,7 @@
           <w:sz w:val="32"/>
           <w:szCs w:val="32"/>
         </w:rPr>
-        <w:t xml:space="preserve">In </w:t>
-      </w:r>
-      <w:proofErr w:type="spellStart"/>
-      <w:r>
-        <w:rPr>
-          <w:sz w:val="32"/>
-          <w:szCs w:val="32"/>
-        </w:rPr>
-        <w:t>Menu.vue</w:t>
-      </w:r>
-      <w:proofErr w:type="spellEnd"/>
-      <w:r>
-        <w:rPr>
-          <w:sz w:val="32"/>
-          <w:szCs w:val="32"/>
-        </w:rPr>
-        <w:t xml:space="preserve">: Animation von </w:t>
+        <w:t xml:space="preserve">In Menu.vue: Animation von </w:t>
       </w:r>
       <w:hyperlink r:id="rId7" w:history="1">
         <w:r>
@@ -191,43 +126,7 @@
           <w:szCs w:val="32"/>
           <w:lang w:val="en-GB"/>
         </w:rPr>
-        <w:t xml:space="preserve">In </w:t>
-      </w:r>
-      <w:proofErr w:type="spellStart"/>
-      <w:r>
-        <w:rPr>
-          <w:sz w:val="32"/>
-          <w:szCs w:val="32"/>
-          <w:lang w:val="en-GB"/>
-        </w:rPr>
-        <w:t>App.vue</w:t>
-      </w:r>
-      <w:proofErr w:type="spellEnd"/>
-      <w:r>
-        <w:rPr>
-          <w:sz w:val="32"/>
-          <w:szCs w:val="32"/>
-          <w:lang w:val="en-GB"/>
-        </w:rPr>
-        <w:t xml:space="preserve">: sleep </w:t>
-      </w:r>
-      <w:proofErr w:type="spellStart"/>
-      <w:r>
-        <w:rPr>
-          <w:sz w:val="32"/>
-          <w:szCs w:val="32"/>
-          <w:lang w:val="en-GB"/>
-        </w:rPr>
-        <w:t>Methode</w:t>
-      </w:r>
-      <w:proofErr w:type="spellEnd"/>
-      <w:r>
-        <w:rPr>
-          <w:sz w:val="32"/>
-          <w:szCs w:val="32"/>
-          <w:lang w:val="en-GB"/>
-        </w:rPr>
-        <w:t xml:space="preserve"> von </w:t>
+        <w:t xml:space="preserve">In App.vue: sleep Methode von </w:t>
       </w:r>
       <w:hyperlink r:id="rId8" w:history="1">
         <w:r>
@@ -260,25 +159,7 @@
           <w:szCs w:val="32"/>
           <w:lang w:val="en-GB"/>
         </w:rPr>
-        <w:t xml:space="preserve">In </w:t>
-      </w:r>
-      <w:proofErr w:type="spellStart"/>
-      <w:r>
-        <w:rPr>
-          <w:sz w:val="32"/>
-          <w:szCs w:val="32"/>
-          <w:lang w:val="en-GB"/>
-        </w:rPr>
-        <w:t>App.vue</w:t>
-      </w:r>
-      <w:proofErr w:type="spellEnd"/>
-      <w:r>
-        <w:rPr>
-          <w:sz w:val="32"/>
-          <w:szCs w:val="32"/>
-          <w:lang w:val="en-GB"/>
-        </w:rPr>
-        <w:t xml:space="preserve">: how to share data von </w:t>
+        <w:t xml:space="preserve">In App.vue: how to share data von </w:t>
       </w:r>
       <w:hyperlink r:id="rId9" w:history="1">
         <w:r>
@@ -304,37 +185,12 @@
           <w:szCs w:val="32"/>
         </w:rPr>
       </w:pPr>
-      <w:proofErr w:type="spellStart"/>
-      <w:r>
-        <w:rPr>
-          <w:sz w:val="32"/>
-          <w:szCs w:val="32"/>
-        </w:rPr>
-        <w:t>Aufbau.json</w:t>
-      </w:r>
-      <w:proofErr w:type="spellEnd"/>
-      <w:r>
-        <w:rPr>
-          <w:sz w:val="32"/>
-          <w:szCs w:val="32"/>
-        </w:rPr>
-        <w:t xml:space="preserve">: Template von Ihrer Übung zu </w:t>
-      </w:r>
-      <w:proofErr w:type="spellStart"/>
-      <w:r>
-        <w:rPr>
-          <w:sz w:val="32"/>
-          <w:szCs w:val="32"/>
-        </w:rPr>
-        <w:t>async</w:t>
-      </w:r>
-      <w:proofErr w:type="spellEnd"/>
-      <w:r>
-        <w:rPr>
-          <w:sz w:val="32"/>
-          <w:szCs w:val="32"/>
-        </w:rPr>
-        <w:t xml:space="preserve"> - leicht abgeändert.</w:t>
+      <w:r>
+        <w:rPr>
+          <w:sz w:val="32"/>
+          <w:szCs w:val="32"/>
+        </w:rPr>
+        <w:t>Aufbau.json: Template von Ihrer Übung zu async - leicht abgeändert.</w:t>
       </w:r>
     </w:p>
     <w:p>
@@ -363,67 +219,63 @@
         </w:rPr>
         <w:t xml:space="preserve"> von </w:t>
       </w:r>
-      <w:r>
-        <w:rPr>
-          <w:sz w:val="32"/>
-          <w:szCs w:val="32"/>
-        </w:rPr>
-        <w:t>https://www.shutterstock.com/de/image-vector/m-letter-logo-nice-gradient-white-1610711533</w:t>
-      </w:r>
+      <w:hyperlink r:id="rId10" w:history="1">
+        <w:r>
+          <w:rPr>
+            <w:rStyle w:val="Hyperlink"/>
+            <w:sz w:val="32"/>
+            <w:szCs w:val="32"/>
+          </w:rPr>
+          <w:t>https://www.shutterstock.com/de/image-vector/m-letter-logo-nice-gradient-white-1610711533</w:t>
+        </w:r>
+      </w:hyperlink>
     </w:p>
     <w:p>
       <w:pPr>
-        <w:ind w:left="360"/>
-        <w:rPr>
-          <w:sz w:val="36"/>
-          <w:szCs w:val="36"/>
-        </w:rPr>
-      </w:pPr>
-    </w:p>
-    <w:p>
-      <w:pPr>
-        <w:rPr>
-          <w:sz w:val="36"/>
-          <w:szCs w:val="36"/>
-        </w:rPr>
-      </w:pPr>
-      <w:r>
-        <w:rPr>
-          <w:sz w:val="36"/>
-          <w:szCs w:val="36"/>
-        </w:rPr>
-        <w:t>Da es keine Gruppen gab und ich ansonsten alles selbst implementiert habe, schien es mir sinnvoller eine Tabelle der Fremdleistung, statt einer Tabelle der Eigenleistung zu erstellen.</w:t>
-      </w:r>
-    </w:p>
-    <w:p>
-      <w:pPr>
-        <w:rPr>
-          <w:sz w:val="36"/>
-          <w:szCs w:val="36"/>
-        </w:rPr>
-      </w:pPr>
-      <w:r>
-        <w:rPr>
-          <w:sz w:val="36"/>
-          <w:szCs w:val="36"/>
-        </w:rPr>
-        <w:t xml:space="preserve">Alles was in der </w:t>
-      </w:r>
-      <w:proofErr w:type="spellStart"/>
-      <w:r>
-        <w:rPr>
-          <w:sz w:val="36"/>
-          <w:szCs w:val="36"/>
-        </w:rPr>
-        <w:t>Vue</w:t>
-      </w:r>
-      <w:proofErr w:type="spellEnd"/>
-      <w:r>
-        <w:rPr>
-          <w:sz w:val="36"/>
-          <w:szCs w:val="36"/>
-        </w:rPr>
-        <w:t>-App ist, was nicht hier aufgeführt wurde ist Eigenleistung. Die oben genannten Fremdleistungen tauchen auch im Code als Kommentare auf.</w:t>
+        <w:pStyle w:val="Listenabsatz"/>
+        <w:numPr>
+          <w:ilvl w:val="0"/>
+          <w:numId w:val="1"/>
+        </w:numPr>
+        <w:rPr>
+          <w:sz w:val="32"/>
+          <w:szCs w:val="32"/>
+        </w:rPr>
+      </w:pPr>
+      <w:r>
+        <w:rPr>
+          <w:sz w:val="32"/>
+          <w:szCs w:val="32"/>
+        </w:rPr>
+        <w:t xml:space="preserve">Hilfe bei der Umsetzung der Kommunikation unter den einzelnen Components von einem Arbeitskollegen und </w:t>
+      </w:r>
+      <w:r>
+        <w:rPr>
+          <w:sz w:val="32"/>
+          <w:szCs w:val="32"/>
+        </w:rPr>
+        <w:t>Kommilitonen</w:t>
+      </w:r>
+      <w:r>
+        <w:rPr>
+          <w:sz w:val="32"/>
+          <w:szCs w:val="32"/>
+        </w:rPr>
+        <w:t xml:space="preserve"> </w:t>
+      </w:r>
+      <w:r>
+        <w:rPr>
+          <w:sz w:val="32"/>
+          <w:szCs w:val="32"/>
+        </w:rPr>
+        <w:t>Dominique Köstler</w:t>
+      </w:r>
+      <w:r>
+        <w:rPr>
+          <w:sz w:val="32"/>
+          <w:szCs w:val="32"/>
+        </w:rPr>
+        <w:t>.</w:t>
       </w:r>
     </w:p>
     <w:sectPr>
